--- a/puzzlescloud/a1.docx
+++ b/puzzlescloud/a1.docx
@@ -511,10 +511,10 @@
         <w:pStyle w:val="Heading1"/>
         <w:rPr/>
       </w:pPr>
-      <w:bookmarkStart w:id="2" w:name="_Toc16363606803103043317592253"/>
-      <w:r>
-        <w:rPr/>
-        <w:t>README</w:t>
+      <w:bookmarkStart w:id="2" w:name="_Toc1636368248792526648860416"/>
+      <w:r>
+        <w:rPr/>
+        <w:t xml:space="preserve">puzzles-cloud  </w:t>
       </w:r>
       <w:bookmarkEnd w:id="2"/>
     </w:p>
@@ -523,10 +523,10 @@
         <w:pStyle w:val="Heading2"/>
         <w:rPr/>
       </w:pPr>
-      <w:bookmarkStart w:id="3" w:name="_Toc16363606803403565347691609"/>
-      <w:r>
-        <w:rPr/>
-        <w:t xml:space="preserve">puzzles-cloud  </w:t>
+      <w:bookmarkStart w:id="3" w:name="_Toc16363682488213827374661154"/>
+      <w:r>
+        <w:rPr/>
+        <w:t xml:space="preserve">mnogo je dobro bilo  </w:t>
       </w:r>
       <w:bookmarkEnd w:id="3"/>
     </w:p>
@@ -535,10 +535,10 @@
         <w:pStyle w:val="Heading3"/>
         <w:rPr/>
       </w:pPr>
-      <w:bookmarkStart w:id="4" w:name="_Toc16363606803818004049751380"/>
-      <w:r>
-        <w:rPr/>
-        <w:t xml:space="preserve">mnogo je dobro bilo  </w:t>
+      <w:bookmarkStart w:id="4" w:name="_Toc16363682488528498301108472"/>
+      <w:r>
+        <w:rPr/>
+        <w:t xml:space="preserve">jos jedan samo failed  </w:t>
       </w:r>
       <w:bookmarkEnd w:id="4"/>
     </w:p>
@@ -547,24 +547,12 @@
         <w:pStyle w:val="Heading4"/>
         <w:rPr/>
       </w:pPr>
-      <w:bookmarkStart w:id="5" w:name="_Toc16363606804203689450481117"/>
-      <w:r>
-        <w:rPr/>
-        <w:t xml:space="preserve">jos jedan samo failed  </w:t>
+      <w:bookmarkStart w:id="5" w:name="_Toc16363682488796420688022098"/>
+      <w:r>
+        <w:rPr/>
+        <w:t xml:space="preserve">asdqwe  </w:t>
       </w:r>
       <w:bookmarkEnd w:id="5"/>
-    </w:p>
-    <w:p>
-      <w:pPr>
-        <w:pStyle w:val="Heading2"/>
-        <w:rPr/>
-      </w:pPr>
-      <w:bookmarkStart w:id="6" w:name="_Toc16363606804509717193915154"/>
-      <w:r>
-        <w:rPr/>
-        <w:t xml:space="preserve">asd  </w:t>
-      </w:r>
-      <w:bookmarkEnd w:id="6"/>
       <w:r>
         <w:br w:type="page"/>
       </w:r>

--- a/puzzlescloud/a1.docx
+++ b/puzzlescloud/a1.docx
@@ -511,7 +511,7 @@
         <w:pStyle w:val="Heading1"/>
         <w:rPr/>
       </w:pPr>
-      <w:bookmarkStart w:id="2" w:name="_Toc1636368248792526648860416"/>
+      <w:bookmarkStart w:id="2" w:name="_Toc16363778457966405986066134"/>
       <w:r>
         <w:rPr/>
         <w:t xml:space="preserve">puzzles-cloud  </w:t>
@@ -523,36 +523,12 @@
         <w:pStyle w:val="Heading2"/>
         <w:rPr/>
       </w:pPr>
-      <w:bookmarkStart w:id="3" w:name="_Toc16363682488213827374661154"/>
+      <w:bookmarkStart w:id="3" w:name="_Toc16363778458337280825928889"/>
       <w:r>
         <w:rPr/>
         <w:t xml:space="preserve">mnogo je dobro bilo  </w:t>
       </w:r>
       <w:bookmarkEnd w:id="3"/>
-    </w:p>
-    <w:p>
-      <w:pPr>
-        <w:pStyle w:val="Heading3"/>
-        <w:rPr/>
-      </w:pPr>
-      <w:bookmarkStart w:id="4" w:name="_Toc16363682488528498301108472"/>
-      <w:r>
-        <w:rPr/>
-        <w:t xml:space="preserve">jos jedan samo failed  </w:t>
-      </w:r>
-      <w:bookmarkEnd w:id="4"/>
-    </w:p>
-    <w:p>
-      <w:pPr>
-        <w:pStyle w:val="Heading4"/>
-        <w:rPr/>
-      </w:pPr>
-      <w:bookmarkStart w:id="5" w:name="_Toc16363682488796420688022098"/>
-      <w:r>
-        <w:rPr/>
-        <w:t xml:space="preserve">asdqwe  </w:t>
-      </w:r>
-      <w:bookmarkEnd w:id="5"/>
       <w:r>
         <w:br w:type="page"/>
       </w:r>

--- a/puzzlescloud/a1.docx
+++ b/puzzlescloud/a1.docx
@@ -320,7 +320,7 @@
       <w:pPr>
         <w:pStyle w:val="Heading1"/>
       </w:pPr>
-      <w:bookmarkStart w:name="_Toc163644967307188366751440" w:id="1"/>
+      <w:bookmarkStart w:name="_Toc1636455099667406727900127" w:id="1"/>
       <w:r>
         <w:rPr>
           <w:rStyle w:val=""/>
@@ -348,12 +348,68 @@
       <w:pPr>
         <w:pStyle w:val="Heading2"/>
       </w:pPr>
-      <w:bookmarkStart w:name="_Toc1636449673104646402135012" w:id="1"/>
+      <w:bookmarkStart w:name="_Toc16364550996841141505968265" w:id="1"/>
       <w:r>
         <w:rPr>
           <w:rStyle w:val=""/>
         </w:rPr>
         <w:t>mnogo je dobro bilo</w:t>
+      </w:r>
+      <w:r>
+        <w:rPr>
+          <w:rStyle w:val=""/>
+        </w:rPr>
+        <w:t xml:space="preserve">
+</w:t>
+      </w:r>
+      <w:r>
+        <w:rPr>
+          <w:rStyle w:val=""/>
+        </w:rPr>
+        <w:t xml:space="preserve">
+</w:t>
+      </w:r>
+      <w:bookmarkEnd w:id="1"/>
+      <w:bookmarkEnd/>
+    </w:p>
+    <w:p>
+      <w:pPr>
+        <w:pStyle w:val="Heading3"/>
+      </w:pPr>
+      <w:bookmarkStart w:name="_Toc16364550997013608722124567" w:id="1"/>
+      <w:r>
+        <w:rPr>
+          <w:rStyle w:val=""/>
+        </w:rPr>
+        <w:t>idemo deda</w:t>
+      </w:r>
+      <w:r>
+        <w:rPr>
+          <w:rStyle w:val=""/>
+        </w:rPr>
+        <w:t xml:space="preserve">
+</w:t>
+      </w:r>
+      <w:r>
+        <w:rPr>
+          <w:rStyle w:val=""/>
+        </w:rPr>
+        <w:t xml:space="preserve">
+</w:t>
+      </w:r>
+      <w:bookmarkEnd w:id="1"/>
+      <w:bookmarkEnd/>
+    </w:p>
+    <w:p>
+      <w:pPr>
+        <w:pStyle w:val="Heading4"/>
+      </w:pPr>
+      <w:bookmarkStart w:name="_Toc16364550997171152963756511" w:id="1"/>
+      <w:r>
+        <w:rPr>
+          <w:rStyle w:val=""/>
+        </w:rPr>
+        <w:t>asd</w:t>
       </w:r>
       <w:r>
         <w:rPr>

--- a/puzzlescloud/a1.docx
+++ b/puzzlescloud/a1.docx
@@ -320,7 +320,7 @@
       <w:pPr>
         <w:pStyle w:val="Heading1"/>
       </w:pPr>
-      <w:bookmarkStart w:name="_Toc1636455099667406727900127" w:id="1"/>
+      <w:bookmarkStart w:name="_Toc16364554355883822915526603" w:id="1"/>
       <w:r>
         <w:rPr>
           <w:rStyle w:val=""/>
@@ -348,7 +348,7 @@
       <w:pPr>
         <w:pStyle w:val="Heading2"/>
       </w:pPr>
-      <w:bookmarkStart w:name="_Toc16364550996841141505968265" w:id="1"/>
+      <w:bookmarkStart w:name="_Toc16364554356034252071174449" w:id="1"/>
       <w:r>
         <w:rPr>
           <w:rStyle w:val=""/>
@@ -376,40 +376,12 @@
       <w:pPr>
         <w:pStyle w:val="Heading3"/>
       </w:pPr>
-      <w:bookmarkStart w:name="_Toc16364550997013608722124567" w:id="1"/>
+      <w:bookmarkStart w:name="_Toc16364554356213612972239825" w:id="1"/>
       <w:r>
         <w:rPr>
           <w:rStyle w:val=""/>
         </w:rPr>
         <w:t>idemo deda</w:t>
-      </w:r>
-      <w:r>
-        <w:rPr>
-          <w:rStyle w:val=""/>
-        </w:rPr>
-        <w:t xml:space="preserve">
-</w:t>
-      </w:r>
-      <w:r>
-        <w:rPr>
-          <w:rStyle w:val=""/>
-        </w:rPr>
-        <w:t xml:space="preserve">
-</w:t>
-      </w:r>
-      <w:bookmarkEnd w:id="1"/>
-      <w:bookmarkEnd/>
-    </w:p>
-    <w:p>
-      <w:pPr>
-        <w:pStyle w:val="Heading4"/>
-      </w:pPr>
-      <w:bookmarkStart w:name="_Toc16364550997171152963756511" w:id="1"/>
-      <w:r>
-        <w:rPr>
-          <w:rStyle w:val=""/>
-        </w:rPr>
-        <w:t>asd</w:t>
       </w:r>
       <w:r>
         <w:rPr>

--- a/puzzlescloud/a1.docx
+++ b/puzzlescloud/a1.docx
@@ -320,7 +320,7 @@
       <w:pPr>
         <w:pStyle w:val="Heading1"/>
       </w:pPr>
-      <w:bookmarkStart w:name="_Toc16364554355883822915526603" w:id="1"/>
+      <w:bookmarkStart w:name="_Toc16364600457675906173036202" w:id="1"/>
       <w:r>
         <w:rPr>
           <w:rStyle w:val=""/>
@@ -348,40 +348,12 @@
       <w:pPr>
         <w:pStyle w:val="Heading2"/>
       </w:pPr>
-      <w:bookmarkStart w:name="_Toc16364554356034252071174449" w:id="1"/>
+      <w:bookmarkStart w:name="_Toc16364600458075441435261037" w:id="1"/>
       <w:r>
         <w:rPr>
           <w:rStyle w:val=""/>
         </w:rPr>
         <w:t>mnogo je dobro bilo</w:t>
-      </w:r>
-      <w:r>
-        <w:rPr>
-          <w:rStyle w:val=""/>
-        </w:rPr>
-        <w:t xml:space="preserve">
-</w:t>
-      </w:r>
-      <w:r>
-        <w:rPr>
-          <w:rStyle w:val=""/>
-        </w:rPr>
-        <w:t xml:space="preserve">
-</w:t>
-      </w:r>
-      <w:bookmarkEnd w:id="1"/>
-      <w:bookmarkEnd/>
-    </w:p>
-    <w:p>
-      <w:pPr>
-        <w:pStyle w:val="Heading3"/>
-      </w:pPr>
-      <w:bookmarkStart w:name="_Toc16364554356213612972239825" w:id="1"/>
-      <w:r>
-        <w:rPr>
-          <w:rStyle w:val=""/>
-        </w:rPr>
-        <w:t>idemo deda</w:t>
       </w:r>
       <w:r>
         <w:rPr>

--- a/puzzlescloud/a1.docx
+++ b/puzzlescloud/a1.docx
@@ -320,7 +320,7 @@
       <w:pPr>
         <w:pStyle w:val="Heading1"/>
       </w:pPr>
-      <w:bookmarkStart w:name="_Toc16364600457675906173036202" w:id="1"/>
+      <w:bookmarkStart w:name="_Toc16364603065534479712892223" w:id="1"/>
       <w:r>
         <w:rPr>
           <w:rStyle w:val=""/>
@@ -348,12 +348,40 @@
       <w:pPr>
         <w:pStyle w:val="Heading2"/>
       </w:pPr>
-      <w:bookmarkStart w:name="_Toc16364600458075441435261037" w:id="1"/>
+      <w:bookmarkStart w:name="_Toc16364603065854199637577553" w:id="1"/>
       <w:r>
         <w:rPr>
           <w:rStyle w:val=""/>
         </w:rPr>
         <w:t>mnogo je dobro bilo</w:t>
+      </w:r>
+      <w:r>
+        <w:rPr>
+          <w:rStyle w:val=""/>
+        </w:rPr>
+        <w:t xml:space="preserve">
+</w:t>
+      </w:r>
+      <w:r>
+        <w:rPr>
+          <w:rStyle w:val=""/>
+        </w:rPr>
+        <w:t xml:space="preserve">
+</w:t>
+      </w:r>
+      <w:bookmarkEnd w:id="1"/>
+      <w:bookmarkEnd/>
+    </w:p>
+    <w:p>
+      <w:pPr>
+        <w:pStyle w:val="Heading3"/>
+      </w:pPr>
+      <w:bookmarkStart w:name="_Toc16364603066388608835155560" w:id="1"/>
+      <w:r>
+        <w:rPr>
+          <w:rStyle w:val=""/>
+        </w:rPr>
+        <w:t>asd</w:t>
       </w:r>
       <w:r>
         <w:rPr>

--- a/puzzlescloud/a1.docx
+++ b/puzzlescloud/a1.docx
@@ -320,7 +320,7 @@
       <w:pPr>
         <w:pStyle w:val="Heading1"/>
       </w:pPr>
-      <w:bookmarkStart w:name="_Toc16364603065534479712892223" w:id="1"/>
+      <w:bookmarkStart w:name="_Toc16364608742041690072513747" w:id="1"/>
       <w:r>
         <w:rPr>
           <w:rStyle w:val=""/>
@@ -348,40 +348,12 @@
       <w:pPr>
         <w:pStyle w:val="Heading2"/>
       </w:pPr>
-      <w:bookmarkStart w:name="_Toc16364603065854199637577553" w:id="1"/>
+      <w:bookmarkStart w:name="_Toc1636460874228703875388626" w:id="1"/>
       <w:r>
         <w:rPr>
           <w:rStyle w:val=""/>
         </w:rPr>
         <w:t>mnogo je dobro bilo</w:t>
-      </w:r>
-      <w:r>
-        <w:rPr>
-          <w:rStyle w:val=""/>
-        </w:rPr>
-        <w:t xml:space="preserve">
-</w:t>
-      </w:r>
-      <w:r>
-        <w:rPr>
-          <w:rStyle w:val=""/>
-        </w:rPr>
-        <w:t xml:space="preserve">
-</w:t>
-      </w:r>
-      <w:bookmarkEnd w:id="1"/>
-      <w:bookmarkEnd/>
-    </w:p>
-    <w:p>
-      <w:pPr>
-        <w:pStyle w:val="Heading3"/>
-      </w:pPr>
-      <w:bookmarkStart w:name="_Toc16364603066388608835155560" w:id="1"/>
-      <w:r>
-        <w:rPr>
-          <w:rStyle w:val=""/>
-        </w:rPr>
-        <w:t>asd</w:t>
       </w:r>
       <w:r>
         <w:rPr>
